--- a/Labs and Self-studies/Lesson 1/Lab_1_exercises_2017.docx
+++ b/Labs and Self-studies/Lesson 1/Lab_1_exercises_2017.docx
@@ -1,6 +1,6 @@
 
 <file path=word/document.xml><?xml version="1.0" encoding="utf-8"?>
-<w:document xmlns:wpc="http://schemas.microsoft.com/office/word/2010/wordprocessingCanvas" xmlns:mc="http://schemas.openxmlformats.org/markup-compatibility/2006" xmlns:o="urn:schemas-microsoft-com:office:office" xmlns:r="http://schemas.openxmlformats.org/officeDocument/2006/relationships" xmlns:m="http://schemas.openxmlformats.org/officeDocument/2006/math" xmlns:v="urn:schemas-microsoft-com:vml" xmlns:wp14="http://schemas.microsoft.com/office/word/2010/wordprocessingDrawing" xmlns:wp="http://schemas.openxmlformats.org/drawingml/2006/wordprocessingDrawing" xmlns:w10="urn:schemas-microsoft-com:office:word" xmlns:w="http://schemas.openxmlformats.org/wordprocessingml/2006/main" xmlns:w14="http://schemas.microsoft.com/office/word/2010/wordml" xmlns:w15="http://schemas.microsoft.com/office/word/2012/wordml" xmlns:wpg="http://schemas.microsoft.com/office/word/2010/wordprocessingGroup" xmlns:wpi="http://schemas.microsoft.com/office/word/2010/wordprocessingInk" xmlns:wne="http://schemas.microsoft.com/office/word/2006/wordml" xmlns:wps="http://schemas.microsoft.com/office/word/2010/wordprocessingShape" mc:Ignorable="w14 w15 wp14">
+<w:document xmlns:wpc="http://schemas.microsoft.com/office/word/2010/wordprocessingCanvas" xmlns:cx="http://schemas.microsoft.com/office/drawing/2014/chartex" xmlns:cx1="http://schemas.microsoft.com/office/drawing/2015/9/8/chartex" xmlns:cx2="http://schemas.microsoft.com/office/drawing/2015/10/21/chartex" xmlns:cx3="http://schemas.microsoft.com/office/drawing/2016/5/9/chartex" xmlns:cx4="http://schemas.microsoft.com/office/drawing/2016/5/10/chartex" xmlns:cx5="http://schemas.microsoft.com/office/drawing/2016/5/11/chartex" xmlns:cx6="http://schemas.microsoft.com/office/drawing/2016/5/12/chartex" xmlns:cx7="http://schemas.microsoft.com/office/drawing/2016/5/13/chartex" xmlns:cx8="http://schemas.microsoft.com/office/drawing/2016/5/14/chartex" xmlns:mc="http://schemas.openxmlformats.org/markup-compatibility/2006" xmlns:aink="http://schemas.microsoft.com/office/drawing/2016/ink" xmlns:am3d="http://schemas.microsoft.com/office/drawing/2017/model3d" xmlns:o="urn:schemas-microsoft-com:office:office" xmlns:r="http://schemas.openxmlformats.org/officeDocument/2006/relationships" xmlns:m="http://schemas.openxmlformats.org/officeDocument/2006/math" xmlns:v="urn:schemas-microsoft-com:vml" xmlns:wp14="http://schemas.microsoft.com/office/word/2010/wordprocessingDrawing" xmlns:wp="http://schemas.openxmlformats.org/drawingml/2006/wordprocessingDrawing" xmlns:w10="urn:schemas-microsoft-com:office:word" xmlns:w="http://schemas.openxmlformats.org/wordprocessingml/2006/main" xmlns:w14="http://schemas.microsoft.com/office/word/2010/wordml" xmlns:w15="http://schemas.microsoft.com/office/word/2012/wordml" xmlns:w16cid="http://schemas.microsoft.com/office/word/2016/wordml/cid" xmlns:w16se="http://schemas.microsoft.com/office/word/2015/wordml/symex" xmlns:wpg="http://schemas.microsoft.com/office/word/2010/wordprocessingGroup" xmlns:wpi="http://schemas.microsoft.com/office/word/2010/wordprocessingInk" xmlns:wne="http://schemas.microsoft.com/office/word/2006/wordml" xmlns:wps="http://schemas.microsoft.com/office/word/2010/wordprocessingShape" mc:Ignorable="w14 w15 w16se w16cid wp14">
   <w:body>
     <w:p>
       <w:pPr>
@@ -1424,25 +1424,7 @@
           <w:color w:val="000000"/>
           <w:szCs w:val="22"/>
         </w:rPr>
-        <w:t>.txt –</w:t>
-      </w:r>
-      <w:proofErr w:type="spellStart"/>
-      <w:r>
-        <w:rPr>
-          <w:rFonts w:ascii="Courier New" w:eastAsiaTheme="minorHAnsi" w:hAnsi="Courier New" w:cs="Courier New"/>
-          <w:color w:val="000000"/>
-          <w:szCs w:val="22"/>
-        </w:rPr>
-        <w:t>ascii</w:t>
-      </w:r>
-      <w:proofErr w:type="spellEnd"/>
-      <w:r>
-        <w:rPr>
-          <w:rFonts w:ascii="Courier New" w:eastAsiaTheme="minorHAnsi" w:hAnsi="Courier New" w:cs="Courier New"/>
-          <w:color w:val="000000"/>
-          <w:szCs w:val="22"/>
-        </w:rPr>
-        <w:t xml:space="preserve"> </w:t>
+        <w:t xml:space="preserve">.txt –ascii </w:t>
       </w:r>
     </w:p>
     <w:p>
@@ -1475,23 +1457,13 @@
           <w:szCs w:val="22"/>
         </w:rPr>
       </w:pPr>
-      <w:proofErr w:type="gramStart"/>
       <w:r>
         <w:rPr>
           <w:rFonts w:eastAsiaTheme="minorHAnsi" w:cs="Arial"/>
           <w:color w:val="000000"/>
           <w:szCs w:val="22"/>
         </w:rPr>
-        <w:t>where</w:t>
-      </w:r>
-      <w:proofErr w:type="gramEnd"/>
-      <w:r>
-        <w:rPr>
-          <w:rFonts w:eastAsiaTheme="minorHAnsi" w:cs="Arial"/>
-          <w:color w:val="000000"/>
-          <w:szCs w:val="22"/>
-        </w:rPr>
-        <w:t xml:space="preserve"> filename is the name of the file you want to save. If you are saving more than one variable, you should use the .mat format. </w:t>
+        <w:t xml:space="preserve">where filename is the name of the file you want to save. If you are saving more than one variable, you should use the .mat format. </w:t>
       </w:r>
     </w:p>
     <w:p>
@@ -1640,18 +1612,8 @@
           <w:color w:val="000000"/>
           <w:szCs w:val="22"/>
         </w:rPr>
-        <w:t>load matlab.txt –</w:t>
-      </w:r>
-      <w:proofErr w:type="spellStart"/>
-      <w:r>
-        <w:rPr>
-          <w:rFonts w:ascii="Courier New" w:eastAsiaTheme="minorHAnsi" w:hAnsi="Courier New" w:cs="Courier New"/>
-          <w:color w:val="000000"/>
-          <w:szCs w:val="22"/>
-        </w:rPr>
-        <w:t>ascii</w:t>
-      </w:r>
-      <w:proofErr w:type="spellEnd"/>
+        <w:t>load matlab.txt –ascii</w:t>
+      </w:r>
     </w:p>
     <w:p>
       <w:pPr>
@@ -2600,24 +2562,23 @@
         <w:t xml:space="preserve">= </w:t>
       </w:r>
       <w:proofErr w:type="spellStart"/>
+      <w:r>
+        <w:rPr>
+          <w:rFonts w:ascii="Courier New" w:hAnsi="Courier New" w:cs="Courier New"/>
+          <w:lang w:val="en-US"/>
+        </w:rPr>
+        <w:t>myarray</w:t>
+      </w:r>
+      <w:proofErr w:type="spellEnd"/>
+      <w:r>
+        <w:rPr>
+          <w:rFonts w:ascii="Courier New" w:hAnsi="Courier New" w:cs="Courier New"/>
+          <w:lang w:val="en-US"/>
+        </w:rPr>
+        <w:t>(</w:t>
+      </w:r>
+      <w:proofErr w:type="spellStart"/>
       <w:proofErr w:type="gramStart"/>
-      <w:r>
-        <w:rPr>
-          <w:rFonts w:ascii="Courier New" w:hAnsi="Courier New" w:cs="Courier New"/>
-          <w:lang w:val="en-US"/>
-        </w:rPr>
-        <w:t>myarray</w:t>
-      </w:r>
-      <w:proofErr w:type="spellEnd"/>
-      <w:r>
-        <w:rPr>
-          <w:rFonts w:ascii="Courier New" w:hAnsi="Courier New" w:cs="Courier New"/>
-          <w:lang w:val="en-US"/>
-        </w:rPr>
-        <w:t>(</w:t>
-      </w:r>
-      <w:proofErr w:type="spellStart"/>
-      <w:proofErr w:type="gramEnd"/>
       <w:r>
         <w:rPr>
           <w:rFonts w:ascii="Courier New" w:hAnsi="Courier New" w:cs="Courier New"/>
@@ -2627,6 +2588,7 @@
         <w:t>i,j</w:t>
       </w:r>
       <w:proofErr w:type="spellEnd"/>
+      <w:proofErr w:type="gramEnd"/>
       <w:r>
         <w:rPr>
           <w:rFonts w:ascii="Courier New" w:hAnsi="Courier New" w:cs="Courier New"/>
@@ -2650,21 +2612,12 @@
         </w:rPr>
         <w:t xml:space="preserve">       </w:t>
       </w:r>
-      <w:proofErr w:type="gramStart"/>
-      <w:r>
-        <w:rPr>
-          <w:rFonts w:cs="Arial"/>
-          <w:lang w:val="en-US"/>
-        </w:rPr>
-        <w:t>where</w:t>
-      </w:r>
-      <w:proofErr w:type="gramEnd"/>
-      <w:r>
-        <w:rPr>
-          <w:rFonts w:cs="Arial"/>
-          <w:lang w:val="en-US"/>
-        </w:rPr>
-        <w:t xml:space="preserve"> </w:t>
+      <w:r>
+        <w:rPr>
+          <w:rFonts w:cs="Arial"/>
+          <w:lang w:val="en-US"/>
+        </w:rPr>
+        <w:t xml:space="preserve">where </w:t>
       </w:r>
       <w:proofErr w:type="spellStart"/>
       <w:r>
@@ -4280,6 +4233,15 @@
         <w:t xml:space="preserve"> = </w:t>
       </w:r>
       <w:proofErr w:type="spellStart"/>
+      <w:r>
+        <w:rPr>
+          <w:rFonts w:ascii="Courier New" w:hAnsi="Courier New" w:cs="Courier New"/>
+          <w:color w:val="000000"/>
+          <w:sz w:val="24"/>
+          <w:lang w:val="en-US"/>
+        </w:rPr>
+        <w:t>some_</w:t>
+      </w:r>
       <w:proofErr w:type="gramStart"/>
       <w:r>
         <w:rPr>
@@ -4288,7 +4250,7 @@
           <w:sz w:val="24"/>
           <w:lang w:val="en-US"/>
         </w:rPr>
-        <w:t>some_matrix</w:t>
+        <w:t>matrix</w:t>
       </w:r>
       <w:proofErr w:type="spellEnd"/>
       <w:r>
@@ -4298,7 +4260,7 @@
           <w:sz w:val="24"/>
           <w:lang w:val="en-US"/>
         </w:rPr>
-        <w:t xml:space="preserve"> .^</w:t>
+        <w:t xml:space="preserve"> .</w:t>
       </w:r>
       <w:proofErr w:type="gramEnd"/>
       <w:r>
@@ -4308,7 +4270,7 @@
           <w:sz w:val="24"/>
           <w:lang w:val="en-US"/>
         </w:rPr>
-        <w:t>2</w:t>
+        <w:t>^2</w:t>
       </w:r>
     </w:p>
     <w:p>
@@ -4418,31 +4380,7 @@
           <w:szCs w:val="22"/>
           <w:lang w:val="en-US"/>
         </w:rPr>
-        <w:t>(</w:t>
-      </w:r>
-      <w:proofErr w:type="gramStart"/>
-      <w:r>
-        <w:rPr>
-          <w:rFonts w:cs="Arial"/>
-          <w:i/>
-          <w:iCs/>
-          <w:color w:val="000000"/>
-          <w:szCs w:val="22"/>
-          <w:lang w:val="en-US"/>
-        </w:rPr>
-        <w:t>notice</w:t>
-      </w:r>
-      <w:proofErr w:type="gramEnd"/>
-      <w:r>
-        <w:rPr>
-          <w:rFonts w:cs="Arial"/>
-          <w:i/>
-          <w:iCs/>
-          <w:color w:val="000000"/>
-          <w:szCs w:val="22"/>
-          <w:lang w:val="en-US"/>
-        </w:rPr>
-        <w:t xml:space="preserve"> th</w:t>
+        <w:t>(notice th</w:t>
       </w:r>
       <w:r>
         <w:rPr>
@@ -5822,23 +5760,7 @@
           <w:rFonts w:cs="Arial"/>
           <w:lang w:val="en-US"/>
         </w:rPr>
-        <w:t xml:space="preserve"> ways to launch </w:t>
-      </w:r>
-      <w:proofErr w:type="gramStart"/>
-      <w:r>
-        <w:rPr>
-          <w:rFonts w:cs="Arial"/>
-          <w:lang w:val="en-US"/>
-        </w:rPr>
-        <w:t>a</w:t>
-      </w:r>
-      <w:proofErr w:type="gramEnd"/>
-      <w:r>
-        <w:rPr>
-          <w:rFonts w:cs="Arial"/>
-          <w:lang w:val="en-US"/>
-        </w:rPr>
-        <w:t xml:space="preserve"> m</w:t>
+        <w:t xml:space="preserve"> ways to launch a m</w:t>
       </w:r>
       <w:r>
         <w:rPr>
@@ -7769,8 +7691,6 @@
         </w:rPr>
         <w:t xml:space="preserve"> with a size of 2766x16.</w:t>
       </w:r>
-      <w:bookmarkStart w:id="0" w:name="_GoBack"/>
-      <w:bookmarkEnd w:id="0"/>
     </w:p>
     <w:p>
       <w:pPr>
@@ -7879,18 +7799,9 @@
           <w:rFonts w:ascii="Courier New" w:hAnsi="Courier New" w:cs="Courier New"/>
           <w:lang w:val="en-US"/>
         </w:rPr>
-        <w:t xml:space="preserve"> = </w:t>
-      </w:r>
-      <w:proofErr w:type="gramStart"/>
-      <w:r>
-        <w:rPr>
-          <w:rFonts w:ascii="Courier New" w:hAnsi="Courier New" w:cs="Courier New"/>
-          <w:lang w:val="en-US"/>
-        </w:rPr>
-        <w:t>abs(</w:t>
+        <w:t xml:space="preserve"> = abs(</w:t>
       </w:r>
       <w:proofErr w:type="spellStart"/>
-      <w:proofErr w:type="gramEnd"/>
       <w:r>
         <w:rPr>
           <w:rFonts w:ascii="Courier New" w:hAnsi="Courier New" w:cs="Courier New"/>
@@ -8346,20 +8257,13 @@
         <w:t>[</w:t>
       </w:r>
       <w:proofErr w:type="spellStart"/>
+      <w:proofErr w:type="gramStart"/>
       <w:r>
         <w:rPr>
           <w:rFonts w:ascii="Courier New" w:hAnsi="Courier New" w:cs="Courier New"/>
           <w:lang w:val="en-US"/>
         </w:rPr>
-        <w:t>y</w:t>
-      </w:r>
-      <w:proofErr w:type="gramStart"/>
-      <w:r>
-        <w:rPr>
-          <w:rFonts w:ascii="Courier New" w:hAnsi="Courier New" w:cs="Courier New"/>
-          <w:lang w:val="en-US"/>
-        </w:rPr>
-        <w:t>,z</w:t>
+        <w:t>y,z</w:t>
       </w:r>
       <w:proofErr w:type="spellEnd"/>
       <w:proofErr w:type="gramEnd"/>
@@ -8487,18 +8391,9 @@
           <w:rFonts w:ascii="Courier New" w:hAnsi="Courier New" w:cs="Courier New"/>
           <w:lang w:val="en-US"/>
         </w:rPr>
-        <w:t xml:space="preserve"> = </w:t>
-      </w:r>
-      <w:proofErr w:type="gramStart"/>
-      <w:r>
-        <w:rPr>
-          <w:rFonts w:ascii="Courier New" w:hAnsi="Courier New" w:cs="Courier New"/>
-          <w:lang w:val="en-US"/>
-        </w:rPr>
-        <w:t>max(</w:t>
+        <w:t xml:space="preserve"> = max(</w:t>
       </w:r>
       <w:proofErr w:type="spellStart"/>
-      <w:proofErr w:type="gramEnd"/>
       <w:r>
         <w:rPr>
           <w:rFonts w:ascii="Courier New" w:hAnsi="Courier New" w:cs="Courier New"/>
@@ -8718,30 +8613,16 @@
           <w:rFonts w:cs="Arial"/>
           <w:lang w:val="en-US"/>
         </w:rPr>
-        <w:t xml:space="preserve">In this case we want to display the </w:t>
-      </w:r>
-      <w:proofErr w:type="gramStart"/>
-      <w:r>
-        <w:rPr>
-          <w:rFonts w:cs="Arial"/>
-          <w:lang w:val="en-US"/>
-        </w:rPr>
-        <w:t xml:space="preserve">text </w:t>
-      </w:r>
-      <w:r>
-        <w:rPr>
-          <w:rFonts w:cs="Arial"/>
-          <w:lang w:val="en-US"/>
-        </w:rPr>
-        <w:t xml:space="preserve"> where</w:t>
-      </w:r>
-      <w:proofErr w:type="gramEnd"/>
-      <w:r>
-        <w:rPr>
-          <w:rFonts w:cs="Arial"/>
-          <w:lang w:val="en-US"/>
-        </w:rPr>
-        <w:t xml:space="preserve"> n is </w:t>
+        <w:t>In this case we want to display the text</w:t>
+      </w:r>
+      <w:bookmarkStart w:id="0" w:name="_GoBack"/>
+      <w:bookmarkEnd w:id="0"/>
+      <w:r>
+        <w:rPr>
+          <w:rFonts w:cs="Arial"/>
+          <w:lang w:val="en-US"/>
+        </w:rPr>
+        <w:t xml:space="preserve"> where n is </w:t>
       </w:r>
       <w:proofErr w:type="spellStart"/>
       <w:r>
@@ -9383,7 +9264,7 @@
 </file>
 
 <file path=word/endnotes.xml><?xml version="1.0" encoding="utf-8"?>
-<w:endnotes xmlns:wpc="http://schemas.microsoft.com/office/word/2010/wordprocessingCanvas" xmlns:mc="http://schemas.openxmlformats.org/markup-compatibility/2006" xmlns:o="urn:schemas-microsoft-com:office:office" xmlns:r="http://schemas.openxmlformats.org/officeDocument/2006/relationships" xmlns:m="http://schemas.openxmlformats.org/officeDocument/2006/math" xmlns:v="urn:schemas-microsoft-com:vml" xmlns:wp14="http://schemas.microsoft.com/office/word/2010/wordprocessingDrawing" xmlns:wp="http://schemas.openxmlformats.org/drawingml/2006/wordprocessingDrawing" xmlns:w10="urn:schemas-microsoft-com:office:word" xmlns:w="http://schemas.openxmlformats.org/wordprocessingml/2006/main" xmlns:w14="http://schemas.microsoft.com/office/word/2010/wordml" xmlns:w15="http://schemas.microsoft.com/office/word/2012/wordml" xmlns:wpg="http://schemas.microsoft.com/office/word/2010/wordprocessingGroup" xmlns:wpi="http://schemas.microsoft.com/office/word/2010/wordprocessingInk" xmlns:wne="http://schemas.microsoft.com/office/word/2006/wordml" xmlns:wps="http://schemas.microsoft.com/office/word/2010/wordprocessingShape" mc:Ignorable="w14 w15 wp14">
+<w:endnotes xmlns:wpc="http://schemas.microsoft.com/office/word/2010/wordprocessingCanvas" xmlns:cx="http://schemas.microsoft.com/office/drawing/2014/chartex" xmlns:cx1="http://schemas.microsoft.com/office/drawing/2015/9/8/chartex" xmlns:cx2="http://schemas.microsoft.com/office/drawing/2015/10/21/chartex" xmlns:cx3="http://schemas.microsoft.com/office/drawing/2016/5/9/chartex" xmlns:cx4="http://schemas.microsoft.com/office/drawing/2016/5/10/chartex" xmlns:cx5="http://schemas.microsoft.com/office/drawing/2016/5/11/chartex" xmlns:cx6="http://schemas.microsoft.com/office/drawing/2016/5/12/chartex" xmlns:cx7="http://schemas.microsoft.com/office/drawing/2016/5/13/chartex" xmlns:cx8="http://schemas.microsoft.com/office/drawing/2016/5/14/chartex" xmlns:mc="http://schemas.openxmlformats.org/markup-compatibility/2006" xmlns:aink="http://schemas.microsoft.com/office/drawing/2016/ink" xmlns:am3d="http://schemas.microsoft.com/office/drawing/2017/model3d" xmlns:o="urn:schemas-microsoft-com:office:office" xmlns:r="http://schemas.openxmlformats.org/officeDocument/2006/relationships" xmlns:m="http://schemas.openxmlformats.org/officeDocument/2006/math" xmlns:v="urn:schemas-microsoft-com:vml" xmlns:wp14="http://schemas.microsoft.com/office/word/2010/wordprocessingDrawing" xmlns:wp="http://schemas.openxmlformats.org/drawingml/2006/wordprocessingDrawing" xmlns:w10="urn:schemas-microsoft-com:office:word" xmlns:w="http://schemas.openxmlformats.org/wordprocessingml/2006/main" xmlns:w14="http://schemas.microsoft.com/office/word/2010/wordml" xmlns:w15="http://schemas.microsoft.com/office/word/2012/wordml" xmlns:w16cid="http://schemas.microsoft.com/office/word/2016/wordml/cid" xmlns:w16se="http://schemas.microsoft.com/office/word/2015/wordml/symex" xmlns:wpg="http://schemas.microsoft.com/office/word/2010/wordprocessingGroup" xmlns:wpi="http://schemas.microsoft.com/office/word/2010/wordprocessingInk" xmlns:wne="http://schemas.microsoft.com/office/word/2006/wordml" xmlns:wps="http://schemas.microsoft.com/office/word/2010/wordprocessingShape" mc:Ignorable="w14 w15 w16se w16cid wp14">
   <w:endnote w:type="separator" w:id="-1">
     <w:p>
       <w:r>
@@ -9402,7 +9283,7 @@
 </file>
 
 <file path=word/footnotes.xml><?xml version="1.0" encoding="utf-8"?>
-<w:footnotes xmlns:wpc="http://schemas.microsoft.com/office/word/2010/wordprocessingCanvas" xmlns:mc="http://schemas.openxmlformats.org/markup-compatibility/2006" xmlns:o="urn:schemas-microsoft-com:office:office" xmlns:r="http://schemas.openxmlformats.org/officeDocument/2006/relationships" xmlns:m="http://schemas.openxmlformats.org/officeDocument/2006/math" xmlns:v="urn:schemas-microsoft-com:vml" xmlns:wp14="http://schemas.microsoft.com/office/word/2010/wordprocessingDrawing" xmlns:wp="http://schemas.openxmlformats.org/drawingml/2006/wordprocessingDrawing" xmlns:w10="urn:schemas-microsoft-com:office:word" xmlns:w="http://schemas.openxmlformats.org/wordprocessingml/2006/main" xmlns:w14="http://schemas.microsoft.com/office/word/2010/wordml" xmlns:w15="http://schemas.microsoft.com/office/word/2012/wordml" xmlns:wpg="http://schemas.microsoft.com/office/word/2010/wordprocessingGroup" xmlns:wpi="http://schemas.microsoft.com/office/word/2010/wordprocessingInk" xmlns:wne="http://schemas.microsoft.com/office/word/2006/wordml" xmlns:wps="http://schemas.microsoft.com/office/word/2010/wordprocessingShape" mc:Ignorable="w14 w15 wp14">
+<w:footnotes xmlns:wpc="http://schemas.microsoft.com/office/word/2010/wordprocessingCanvas" xmlns:cx="http://schemas.microsoft.com/office/drawing/2014/chartex" xmlns:cx1="http://schemas.microsoft.com/office/drawing/2015/9/8/chartex" xmlns:cx2="http://schemas.microsoft.com/office/drawing/2015/10/21/chartex" xmlns:cx3="http://schemas.microsoft.com/office/drawing/2016/5/9/chartex" xmlns:cx4="http://schemas.microsoft.com/office/drawing/2016/5/10/chartex" xmlns:cx5="http://schemas.microsoft.com/office/drawing/2016/5/11/chartex" xmlns:cx6="http://schemas.microsoft.com/office/drawing/2016/5/12/chartex" xmlns:cx7="http://schemas.microsoft.com/office/drawing/2016/5/13/chartex" xmlns:cx8="http://schemas.microsoft.com/office/drawing/2016/5/14/chartex" xmlns:mc="http://schemas.openxmlformats.org/markup-compatibility/2006" xmlns:aink="http://schemas.microsoft.com/office/drawing/2016/ink" xmlns:am3d="http://schemas.microsoft.com/office/drawing/2017/model3d" xmlns:o="urn:schemas-microsoft-com:office:office" xmlns:r="http://schemas.openxmlformats.org/officeDocument/2006/relationships" xmlns:m="http://schemas.openxmlformats.org/officeDocument/2006/math" xmlns:v="urn:schemas-microsoft-com:vml" xmlns:wp14="http://schemas.microsoft.com/office/word/2010/wordprocessingDrawing" xmlns:wp="http://schemas.openxmlformats.org/drawingml/2006/wordprocessingDrawing" xmlns:w10="urn:schemas-microsoft-com:office:word" xmlns:w="http://schemas.openxmlformats.org/wordprocessingml/2006/main" xmlns:w14="http://schemas.microsoft.com/office/word/2010/wordml" xmlns:w15="http://schemas.microsoft.com/office/word/2012/wordml" xmlns:w16cid="http://schemas.microsoft.com/office/word/2016/wordml/cid" xmlns:w16se="http://schemas.microsoft.com/office/word/2015/wordml/symex" xmlns:wpg="http://schemas.microsoft.com/office/word/2010/wordprocessingGroup" xmlns:wpi="http://schemas.microsoft.com/office/word/2010/wordprocessingInk" xmlns:wne="http://schemas.microsoft.com/office/word/2006/wordml" xmlns:wps="http://schemas.microsoft.com/office/word/2010/wordprocessingShape" mc:Ignorable="w14 w15 w16se w16cid wp14">
   <w:footnote w:type="separator" w:id="-1">
     <w:p>
       <w:r>
@@ -9421,7 +9302,7 @@
 </file>
 
 <file path=word/header1.xml><?xml version="1.0" encoding="utf-8"?>
-<w:hdr xmlns:wpc="http://schemas.microsoft.com/office/word/2010/wordprocessingCanvas" xmlns:mc="http://schemas.openxmlformats.org/markup-compatibility/2006" xmlns:o="urn:schemas-microsoft-com:office:office" xmlns:r="http://schemas.openxmlformats.org/officeDocument/2006/relationships" xmlns:m="http://schemas.openxmlformats.org/officeDocument/2006/math" xmlns:v="urn:schemas-microsoft-com:vml" xmlns:wp14="http://schemas.microsoft.com/office/word/2010/wordprocessingDrawing" xmlns:wp="http://schemas.openxmlformats.org/drawingml/2006/wordprocessingDrawing" xmlns:w10="urn:schemas-microsoft-com:office:word" xmlns:w="http://schemas.openxmlformats.org/wordprocessingml/2006/main" xmlns:w14="http://schemas.microsoft.com/office/word/2010/wordml" xmlns:w15="http://schemas.microsoft.com/office/word/2012/wordml" xmlns:wpg="http://schemas.microsoft.com/office/word/2010/wordprocessingGroup" xmlns:wpi="http://schemas.microsoft.com/office/word/2010/wordprocessingInk" xmlns:wne="http://schemas.microsoft.com/office/word/2006/wordml" xmlns:wps="http://schemas.microsoft.com/office/word/2010/wordprocessingShape" mc:Ignorable="w14 w15 wp14">
+<w:hdr xmlns:wpc="http://schemas.microsoft.com/office/word/2010/wordprocessingCanvas" xmlns:cx="http://schemas.microsoft.com/office/drawing/2014/chartex" xmlns:cx1="http://schemas.microsoft.com/office/drawing/2015/9/8/chartex" xmlns:cx2="http://schemas.microsoft.com/office/drawing/2015/10/21/chartex" xmlns:cx3="http://schemas.microsoft.com/office/drawing/2016/5/9/chartex" xmlns:cx4="http://schemas.microsoft.com/office/drawing/2016/5/10/chartex" xmlns:cx5="http://schemas.microsoft.com/office/drawing/2016/5/11/chartex" xmlns:cx6="http://schemas.microsoft.com/office/drawing/2016/5/12/chartex" xmlns:cx7="http://schemas.microsoft.com/office/drawing/2016/5/13/chartex" xmlns:cx8="http://schemas.microsoft.com/office/drawing/2016/5/14/chartex" xmlns:mc="http://schemas.openxmlformats.org/markup-compatibility/2006" xmlns:aink="http://schemas.microsoft.com/office/drawing/2016/ink" xmlns:am3d="http://schemas.microsoft.com/office/drawing/2017/model3d" xmlns:o="urn:schemas-microsoft-com:office:office" xmlns:r="http://schemas.openxmlformats.org/officeDocument/2006/relationships" xmlns:m="http://schemas.openxmlformats.org/officeDocument/2006/math" xmlns:v="urn:schemas-microsoft-com:vml" xmlns:wp14="http://schemas.microsoft.com/office/word/2010/wordprocessingDrawing" xmlns:wp="http://schemas.openxmlformats.org/drawingml/2006/wordprocessingDrawing" xmlns:w10="urn:schemas-microsoft-com:office:word" xmlns:w="http://schemas.openxmlformats.org/wordprocessingml/2006/main" xmlns:w14="http://schemas.microsoft.com/office/word/2010/wordml" xmlns:w15="http://schemas.microsoft.com/office/word/2012/wordml" xmlns:w16cid="http://schemas.microsoft.com/office/word/2016/wordml/cid" xmlns:w16se="http://schemas.microsoft.com/office/word/2015/wordml/symex" xmlns:wpg="http://schemas.microsoft.com/office/word/2010/wordprocessingGroup" xmlns:wpi="http://schemas.microsoft.com/office/word/2010/wordprocessingInk" xmlns:wne="http://schemas.microsoft.com/office/word/2006/wordml" xmlns:wps="http://schemas.microsoft.com/office/word/2010/wordprocessingShape" mc:Ignorable="w14 w15 w16se w16cid wp14">
   <w:p>
     <w:pPr>
       <w:pStyle w:val="Header"/>
@@ -9468,7 +9349,7 @@
 </file>
 
 <file path=word/numbering.xml><?xml version="1.0" encoding="utf-8"?>
-<w:numbering xmlns:wpc="http://schemas.microsoft.com/office/word/2010/wordprocessingCanvas" xmlns:mc="http://schemas.openxmlformats.org/markup-compatibility/2006" xmlns:o="urn:schemas-microsoft-com:office:office" xmlns:r="http://schemas.openxmlformats.org/officeDocument/2006/relationships" xmlns:m="http://schemas.openxmlformats.org/officeDocument/2006/math" xmlns:v="urn:schemas-microsoft-com:vml" xmlns:wp14="http://schemas.microsoft.com/office/word/2010/wordprocessingDrawing" xmlns:wp="http://schemas.openxmlformats.org/drawingml/2006/wordprocessingDrawing" xmlns:w10="urn:schemas-microsoft-com:office:word" xmlns:w="http://schemas.openxmlformats.org/wordprocessingml/2006/main" xmlns:w14="http://schemas.microsoft.com/office/word/2010/wordml" xmlns:w15="http://schemas.microsoft.com/office/word/2012/wordml" xmlns:wpg="http://schemas.microsoft.com/office/word/2010/wordprocessingGroup" xmlns:wpi="http://schemas.microsoft.com/office/word/2010/wordprocessingInk" xmlns:wne="http://schemas.microsoft.com/office/word/2006/wordml" xmlns:wps="http://schemas.microsoft.com/office/word/2010/wordprocessingShape" mc:Ignorable="w14 w15 wp14">
+<w:numbering xmlns:wpc="http://schemas.microsoft.com/office/word/2010/wordprocessingCanvas" xmlns:cx="http://schemas.microsoft.com/office/drawing/2014/chartex" xmlns:cx1="http://schemas.microsoft.com/office/drawing/2015/9/8/chartex" xmlns:cx2="http://schemas.microsoft.com/office/drawing/2015/10/21/chartex" xmlns:cx3="http://schemas.microsoft.com/office/drawing/2016/5/9/chartex" xmlns:cx4="http://schemas.microsoft.com/office/drawing/2016/5/10/chartex" xmlns:cx5="http://schemas.microsoft.com/office/drawing/2016/5/11/chartex" xmlns:cx6="http://schemas.microsoft.com/office/drawing/2016/5/12/chartex" xmlns:cx7="http://schemas.microsoft.com/office/drawing/2016/5/13/chartex" xmlns:cx8="http://schemas.microsoft.com/office/drawing/2016/5/14/chartex" xmlns:mc="http://schemas.openxmlformats.org/markup-compatibility/2006" xmlns:aink="http://schemas.microsoft.com/office/drawing/2016/ink" xmlns:am3d="http://schemas.microsoft.com/office/drawing/2017/model3d" xmlns:o="urn:schemas-microsoft-com:office:office" xmlns:r="http://schemas.openxmlformats.org/officeDocument/2006/relationships" xmlns:m="http://schemas.openxmlformats.org/officeDocument/2006/math" xmlns:v="urn:schemas-microsoft-com:vml" xmlns:wp14="http://schemas.microsoft.com/office/word/2010/wordprocessingDrawing" xmlns:wp="http://schemas.openxmlformats.org/drawingml/2006/wordprocessingDrawing" xmlns:w10="urn:schemas-microsoft-com:office:word" xmlns:w="http://schemas.openxmlformats.org/wordprocessingml/2006/main" xmlns:w14="http://schemas.microsoft.com/office/word/2010/wordml" xmlns:w15="http://schemas.microsoft.com/office/word/2012/wordml" xmlns:w16cid="http://schemas.microsoft.com/office/word/2016/wordml/cid" xmlns:w16se="http://schemas.microsoft.com/office/word/2015/wordml/symex" xmlns:wpg="http://schemas.microsoft.com/office/word/2010/wordprocessingGroup" xmlns:wpi="http://schemas.microsoft.com/office/word/2010/wordprocessingInk" xmlns:wne="http://schemas.microsoft.com/office/word/2006/wordml" xmlns:wps="http://schemas.microsoft.com/office/word/2010/wordprocessingShape" mc:Ignorable="w14 w15 w16se w16cid wp14">
   <w:abstractNum w:abstractNumId="0" w15:restartNumberingAfterBreak="0">
     <w:nsid w:val="FFFFFF7C"/>
     <w:multiLevelType w:val="singleLevel"/>
@@ -11604,7 +11485,7 @@
 </file>
 
 <file path=word/styles.xml><?xml version="1.0" encoding="utf-8"?>
-<w:styles xmlns:mc="http://schemas.openxmlformats.org/markup-compatibility/2006" xmlns:r="http://schemas.openxmlformats.org/officeDocument/2006/relationships" xmlns:w="http://schemas.openxmlformats.org/wordprocessingml/2006/main" xmlns:w14="http://schemas.microsoft.com/office/word/2010/wordml" xmlns:w15="http://schemas.microsoft.com/office/word/2012/wordml" mc:Ignorable="w14 w15">
+<w:styles xmlns:mc="http://schemas.openxmlformats.org/markup-compatibility/2006" xmlns:r="http://schemas.openxmlformats.org/officeDocument/2006/relationships" xmlns:w="http://schemas.openxmlformats.org/wordprocessingml/2006/main" xmlns:w14="http://schemas.microsoft.com/office/word/2010/wordml" xmlns:w15="http://schemas.microsoft.com/office/word/2012/wordml" xmlns:w16cid="http://schemas.microsoft.com/office/word/2016/wordml/cid" xmlns:w16se="http://schemas.microsoft.com/office/word/2015/wordml/symex" mc:Ignorable="w14 w15 w16se w16cid">
   <w:docDefaults>
     <w:rPrDefault>
       <w:rPr>
@@ -11614,7 +11495,7 @@
     </w:rPrDefault>
     <w:pPrDefault/>
   </w:docDefaults>
-  <w:latentStyles w:defLockedState="0" w:defUIPriority="99" w:defSemiHidden="0" w:defUnhideWhenUsed="0" w:defQFormat="0" w:count="371">
+  <w:latentStyles w:defLockedState="0" w:defUIPriority="99" w:defSemiHidden="0" w:defUnhideWhenUsed="0" w:defQFormat="0" w:count="375">
     <w:lsdException w:name="Normal" w:uiPriority="0" w:qFormat="1"/>
     <w:lsdException w:name="heading 1" w:uiPriority="0" w:qFormat="1"/>
     <w:lsdException w:name="heading 2" w:semiHidden="1" w:uiPriority="0" w:unhideWhenUsed="1" w:qFormat="1"/>
@@ -11720,7 +11601,6 @@
     <w:lsdException w:name="HTML Sample" w:semiHidden="1" w:unhideWhenUsed="1"/>
     <w:lsdException w:name="HTML Typewriter" w:semiHidden="1" w:unhideWhenUsed="1"/>
     <w:lsdException w:name="HTML Variable" w:semiHidden="1" w:unhideWhenUsed="1"/>
-    <w:lsdException w:name="Normal Table" w:semiHidden="1" w:unhideWhenUsed="1"/>
     <w:lsdException w:name="annotation subject" w:semiHidden="1" w:unhideWhenUsed="1"/>
     <w:lsdException w:name="No List" w:semiHidden="1" w:unhideWhenUsed="1"/>
     <w:lsdException w:name="Outline List 1" w:semiHidden="1" w:unhideWhenUsed="1"/>
@@ -11764,10 +11644,8 @@
     <w:lsdException w:name="Table Elegant" w:semiHidden="1" w:unhideWhenUsed="1"/>
     <w:lsdException w:name="Table Professional" w:semiHidden="1" w:unhideWhenUsed="1"/>
     <w:lsdException w:name="Table Subtle 1" w:semiHidden="1" w:unhideWhenUsed="1"/>
-    <w:lsdException w:name="Table Subtle 2" w:semiHidden="1" w:unhideWhenUsed="1"/>
     <w:lsdException w:name="Table Web 1" w:semiHidden="1" w:unhideWhenUsed="1"/>
     <w:lsdException w:name="Table Web 2" w:semiHidden="1" w:unhideWhenUsed="1"/>
-    <w:lsdException w:name="Table Web 3" w:semiHidden="1" w:unhideWhenUsed="1"/>
     <w:lsdException w:name="Balloon Text" w:semiHidden="1" w:unhideWhenUsed="1"/>
     <w:lsdException w:name="Table Grid" w:uiPriority="59"/>
     <w:lsdException w:name="Table Theme" w:semiHidden="1" w:unhideWhenUsed="1"/>
@@ -11986,6 +11864,10 @@
     <w:lsdException w:name="List Table 5 Dark Accent 6" w:uiPriority="50"/>
     <w:lsdException w:name="List Table 6 Colorful Accent 6" w:uiPriority="51"/>
     <w:lsdException w:name="List Table 7 Colorful Accent 6" w:uiPriority="52"/>
+    <w:lsdException w:name="Mention" w:semiHidden="1" w:unhideWhenUsed="1"/>
+    <w:lsdException w:name="Smart Hyperlink" w:semiHidden="1" w:unhideWhenUsed="1"/>
+    <w:lsdException w:name="Hashtag" w:semiHidden="1" w:unhideWhenUsed="1"/>
+    <w:lsdException w:name="Unresolved Mention" w:semiHidden="1" w:unhideWhenUsed="1"/>
   </w:latentStyles>
   <w:style w:type="paragraph" w:default="1" w:styleId="Normal">
     <w:name w:val="Normal"/>
